--- a/BaiHoc/LyThuyet/ASP.docx
+++ b/BaiHoc/LyThuyet/ASP.docx
@@ -3711,9 +3711,1171 @@
         </w:rPr>
         <w:t>).</w:t>
       </w:r>
+      <w:proofErr w:type="gramEnd"/>
+    </w:p>
+    <w:p>
+      <w:pPr>
+        <w:rPr>
+          <w:rFonts w:ascii="Times New Roman" w:hAnsi="Times New Roman" w:cs="Times New Roman"/>
+          <w:sz w:val="28"/>
+          <w:szCs w:val="28"/>
+        </w:rPr>
+      </w:pPr>
+    </w:p>
+    <w:p>
+      <w:pPr>
+        <w:rPr>
+          <w:rFonts w:ascii="Times New Roman" w:hAnsi="Times New Roman" w:cs="Times New Roman"/>
+          <w:sz w:val="28"/>
+          <w:szCs w:val="28"/>
+        </w:rPr>
+      </w:pPr>
+    </w:p>
+    <w:p>
+      <w:pPr>
+        <w:rPr>
+          <w:rFonts w:ascii="Times New Roman" w:hAnsi="Times New Roman" w:cs="Times New Roman"/>
+          <w:sz w:val="28"/>
+          <w:szCs w:val="28"/>
+        </w:rPr>
+      </w:pPr>
+      <w:proofErr w:type="spellStart"/>
+      <w:r>
+        <w:rPr>
+          <w:rFonts w:ascii="Times New Roman" w:hAnsi="Times New Roman" w:cs="Times New Roman"/>
+          <w:sz w:val="28"/>
+          <w:szCs w:val="28"/>
+        </w:rPr>
+        <w:t>Ứng</w:t>
+      </w:r>
+      <w:proofErr w:type="spellEnd"/>
+      <w:r>
+        <w:rPr>
+          <w:rFonts w:ascii="Times New Roman" w:hAnsi="Times New Roman" w:cs="Times New Roman"/>
+          <w:sz w:val="28"/>
+          <w:szCs w:val="28"/>
+        </w:rPr>
+        <w:t xml:space="preserve"> </w:t>
+      </w:r>
+      <w:proofErr w:type="spellStart"/>
+      <w:r>
+        <w:rPr>
+          <w:rFonts w:ascii="Times New Roman" w:hAnsi="Times New Roman" w:cs="Times New Roman"/>
+          <w:sz w:val="28"/>
+          <w:szCs w:val="28"/>
+        </w:rPr>
+        <w:t>dụng</w:t>
+      </w:r>
+      <w:proofErr w:type="spellEnd"/>
+      <w:r>
+        <w:rPr>
+          <w:rFonts w:ascii="Times New Roman" w:hAnsi="Times New Roman" w:cs="Times New Roman"/>
+          <w:sz w:val="28"/>
+          <w:szCs w:val="28"/>
+        </w:rPr>
+        <w:t xml:space="preserve"> </w:t>
+      </w:r>
+      <w:proofErr w:type="spellStart"/>
+      <w:r>
+        <w:rPr>
+          <w:rFonts w:ascii="Times New Roman" w:hAnsi="Times New Roman" w:cs="Times New Roman"/>
+          <w:sz w:val="28"/>
+          <w:szCs w:val="28"/>
+        </w:rPr>
+        <w:t>thương</w:t>
+      </w:r>
+      <w:proofErr w:type="spellEnd"/>
+      <w:r>
+        <w:rPr>
+          <w:rFonts w:ascii="Times New Roman" w:hAnsi="Times New Roman" w:cs="Times New Roman"/>
+          <w:sz w:val="28"/>
+          <w:szCs w:val="28"/>
+        </w:rPr>
+        <w:t xml:space="preserve"> </w:t>
+      </w:r>
+      <w:proofErr w:type="spellStart"/>
+      <w:r>
+        <w:rPr>
+          <w:rFonts w:ascii="Times New Roman" w:hAnsi="Times New Roman" w:cs="Times New Roman"/>
+          <w:sz w:val="28"/>
+          <w:szCs w:val="28"/>
+        </w:rPr>
+        <w:t>mại</w:t>
+      </w:r>
+      <w:proofErr w:type="spellEnd"/>
+      <w:r>
+        <w:rPr>
+          <w:rFonts w:ascii="Times New Roman" w:hAnsi="Times New Roman" w:cs="Times New Roman"/>
+          <w:sz w:val="28"/>
+          <w:szCs w:val="28"/>
+        </w:rPr>
+        <w:t xml:space="preserve"> </w:t>
+      </w:r>
+      <w:proofErr w:type="spellStart"/>
+      <w:r>
+        <w:rPr>
+          <w:rFonts w:ascii="Times New Roman" w:hAnsi="Times New Roman" w:cs="Times New Roman"/>
+          <w:sz w:val="28"/>
+          <w:szCs w:val="28"/>
+        </w:rPr>
+        <w:t>điện</w:t>
+      </w:r>
+      <w:proofErr w:type="spellEnd"/>
+      <w:r>
+        <w:rPr>
+          <w:rFonts w:ascii="Times New Roman" w:hAnsi="Times New Roman" w:cs="Times New Roman"/>
+          <w:sz w:val="28"/>
+          <w:szCs w:val="28"/>
+        </w:rPr>
+        <w:t xml:space="preserve"> </w:t>
+      </w:r>
+      <w:proofErr w:type="spellStart"/>
+      <w:r>
+        <w:rPr>
+          <w:rFonts w:ascii="Times New Roman" w:hAnsi="Times New Roman" w:cs="Times New Roman"/>
+          <w:sz w:val="28"/>
+          <w:szCs w:val="28"/>
+        </w:rPr>
+        <w:t>tử</w:t>
+      </w:r>
+      <w:proofErr w:type="spellEnd"/>
+      <w:r>
+        <w:rPr>
+          <w:rFonts w:ascii="Times New Roman" w:hAnsi="Times New Roman" w:cs="Times New Roman"/>
+          <w:sz w:val="28"/>
+          <w:szCs w:val="28"/>
+        </w:rPr>
+        <w:t xml:space="preserve">:  </w:t>
+      </w:r>
+      <w:proofErr w:type="spellStart"/>
+      <w:r>
+        <w:rPr>
+          <w:rFonts w:ascii="Times New Roman" w:hAnsi="Times New Roman" w:cs="Times New Roman"/>
+          <w:sz w:val="28"/>
+          <w:szCs w:val="28"/>
+        </w:rPr>
+        <w:t>là</w:t>
+      </w:r>
+      <w:proofErr w:type="spellEnd"/>
+      <w:r>
+        <w:rPr>
+          <w:rFonts w:ascii="Times New Roman" w:hAnsi="Times New Roman" w:cs="Times New Roman"/>
+          <w:sz w:val="28"/>
+          <w:szCs w:val="28"/>
+        </w:rPr>
+        <w:t xml:space="preserve"> </w:t>
+      </w:r>
+      <w:proofErr w:type="spellStart"/>
+      <w:r>
+        <w:rPr>
+          <w:rFonts w:ascii="Times New Roman" w:hAnsi="Times New Roman" w:cs="Times New Roman"/>
+          <w:sz w:val="28"/>
+          <w:szCs w:val="28"/>
+        </w:rPr>
+        <w:t>một</w:t>
+      </w:r>
+      <w:proofErr w:type="spellEnd"/>
+      <w:r>
+        <w:rPr>
+          <w:rFonts w:ascii="Times New Roman" w:hAnsi="Times New Roman" w:cs="Times New Roman"/>
+          <w:sz w:val="28"/>
+          <w:szCs w:val="28"/>
+        </w:rPr>
+        <w:t xml:space="preserve"> </w:t>
+      </w:r>
+      <w:proofErr w:type="spellStart"/>
+      <w:r>
+        <w:rPr>
+          <w:rFonts w:ascii="Times New Roman" w:hAnsi="Times New Roman" w:cs="Times New Roman"/>
+          <w:sz w:val="28"/>
+          <w:szCs w:val="28"/>
+        </w:rPr>
+        <w:t>ứng</w:t>
+      </w:r>
+      <w:proofErr w:type="spellEnd"/>
+      <w:r>
+        <w:rPr>
+          <w:rFonts w:ascii="Times New Roman" w:hAnsi="Times New Roman" w:cs="Times New Roman"/>
+          <w:sz w:val="28"/>
+          <w:szCs w:val="28"/>
+        </w:rPr>
+        <w:t xml:space="preserve"> </w:t>
+      </w:r>
+      <w:proofErr w:type="spellStart"/>
+      <w:r>
+        <w:rPr>
+          <w:rFonts w:ascii="Times New Roman" w:hAnsi="Times New Roman" w:cs="Times New Roman"/>
+          <w:sz w:val="28"/>
+          <w:szCs w:val="28"/>
+        </w:rPr>
+        <w:t>dụng</w:t>
+      </w:r>
+      <w:proofErr w:type="spellEnd"/>
+      <w:r>
+        <w:rPr>
+          <w:rFonts w:ascii="Times New Roman" w:hAnsi="Times New Roman" w:cs="Times New Roman"/>
+          <w:sz w:val="28"/>
+          <w:szCs w:val="28"/>
+        </w:rPr>
+        <w:t xml:space="preserve"> web</w:t>
+      </w:r>
+    </w:p>
+    <w:p>
+      <w:pPr>
+        <w:rPr>
+          <w:rFonts w:ascii="Times New Roman" w:hAnsi="Times New Roman" w:cs="Times New Roman"/>
+          <w:sz w:val="28"/>
+          <w:szCs w:val="28"/>
+        </w:rPr>
+      </w:pPr>
+      <w:proofErr w:type="spellStart"/>
+      <w:r>
+        <w:rPr>
+          <w:rFonts w:ascii="Times New Roman" w:hAnsi="Times New Roman" w:cs="Times New Roman"/>
+          <w:sz w:val="28"/>
+          <w:szCs w:val="28"/>
+        </w:rPr>
+        <w:t>Thẻ</w:t>
+      </w:r>
+      <w:proofErr w:type="spellEnd"/>
+      <w:r>
+        <w:rPr>
+          <w:rFonts w:ascii="Times New Roman" w:hAnsi="Times New Roman" w:cs="Times New Roman"/>
+          <w:sz w:val="28"/>
+          <w:szCs w:val="28"/>
+        </w:rPr>
+        <w:t xml:space="preserve"> &lt;</w:t>
+      </w:r>
+      <w:proofErr w:type="spellStart"/>
+      <w:r>
+        <w:rPr>
+          <w:rFonts w:ascii="Times New Roman" w:hAnsi="Times New Roman" w:cs="Times New Roman"/>
+          <w:sz w:val="28"/>
+          <w:szCs w:val="28"/>
+        </w:rPr>
+        <w:t>i</w:t>
+      </w:r>
+      <w:proofErr w:type="spellEnd"/>
+      <w:r>
+        <w:rPr>
+          <w:rFonts w:ascii="Times New Roman" w:hAnsi="Times New Roman" w:cs="Times New Roman"/>
+          <w:sz w:val="28"/>
+          <w:szCs w:val="28"/>
+        </w:rPr>
+        <w:t xml:space="preserve">&gt; in </w:t>
+      </w:r>
+      <w:proofErr w:type="spellStart"/>
+      <w:r>
+        <w:rPr>
+          <w:rFonts w:ascii="Times New Roman" w:hAnsi="Times New Roman" w:cs="Times New Roman"/>
+          <w:sz w:val="28"/>
+          <w:szCs w:val="28"/>
+        </w:rPr>
+        <w:t>nghiêng</w:t>
+      </w:r>
+      <w:proofErr w:type="spellEnd"/>
+    </w:p>
+    <w:p>
+      <w:pPr>
+        <w:rPr>
+          <w:rFonts w:ascii="Times New Roman" w:hAnsi="Times New Roman" w:cs="Times New Roman"/>
+          <w:sz w:val="28"/>
+          <w:szCs w:val="28"/>
+        </w:rPr>
+      </w:pPr>
+      <w:r>
+        <w:rPr>
+          <w:rFonts w:ascii="Times New Roman" w:hAnsi="Times New Roman" w:cs="Times New Roman"/>
+          <w:sz w:val="28"/>
+          <w:szCs w:val="28"/>
+        </w:rPr>
+        <w:t xml:space="preserve">HTML </w:t>
+      </w:r>
+      <w:proofErr w:type="spellStart"/>
+      <w:r>
+        <w:rPr>
+          <w:rFonts w:ascii="Times New Roman" w:hAnsi="Times New Roman" w:cs="Times New Roman"/>
+          <w:sz w:val="28"/>
+          <w:szCs w:val="28"/>
+        </w:rPr>
+        <w:t>viết</w:t>
+      </w:r>
+      <w:proofErr w:type="spellEnd"/>
+      <w:r>
+        <w:rPr>
+          <w:rFonts w:ascii="Times New Roman" w:hAnsi="Times New Roman" w:cs="Times New Roman"/>
+          <w:sz w:val="28"/>
+          <w:szCs w:val="28"/>
+        </w:rPr>
+        <w:t xml:space="preserve"> </w:t>
+      </w:r>
+      <w:proofErr w:type="spellStart"/>
+      <w:r>
+        <w:rPr>
+          <w:rFonts w:ascii="Times New Roman" w:hAnsi="Times New Roman" w:cs="Times New Roman"/>
+          <w:sz w:val="28"/>
+          <w:szCs w:val="28"/>
+        </w:rPr>
+        <w:t>tắt</w:t>
+      </w:r>
+      <w:proofErr w:type="spellEnd"/>
+      <w:r>
+        <w:rPr>
+          <w:rFonts w:ascii="Times New Roman" w:hAnsi="Times New Roman" w:cs="Times New Roman"/>
+          <w:sz w:val="28"/>
+          <w:szCs w:val="28"/>
+        </w:rPr>
+        <w:t xml:space="preserve"> </w:t>
+      </w:r>
+      <w:proofErr w:type="spellStart"/>
+      <w:r>
+        <w:rPr>
+          <w:rFonts w:ascii="Times New Roman" w:hAnsi="Times New Roman" w:cs="Times New Roman"/>
+          <w:sz w:val="28"/>
+          <w:szCs w:val="28"/>
+        </w:rPr>
+        <w:t>là</w:t>
+      </w:r>
+      <w:proofErr w:type="spellEnd"/>
+      <w:r>
+        <w:rPr>
+          <w:rFonts w:ascii="Times New Roman" w:hAnsi="Times New Roman" w:cs="Times New Roman"/>
+          <w:sz w:val="28"/>
+          <w:szCs w:val="28"/>
+        </w:rPr>
+        <w:t xml:space="preserve"> </w:t>
+      </w:r>
+      <w:proofErr w:type="spellStart"/>
+      <w:r>
+        <w:rPr>
+          <w:rFonts w:ascii="Times New Roman" w:hAnsi="Times New Roman" w:cs="Times New Roman"/>
+          <w:sz w:val="28"/>
+          <w:szCs w:val="28"/>
+        </w:rPr>
+        <w:t>HyperText</w:t>
+      </w:r>
+      <w:proofErr w:type="spellEnd"/>
+      <w:r>
+        <w:rPr>
+          <w:rFonts w:ascii="Times New Roman" w:hAnsi="Times New Roman" w:cs="Times New Roman"/>
+          <w:sz w:val="28"/>
+          <w:szCs w:val="28"/>
+        </w:rPr>
+        <w:t xml:space="preserve"> Mark</w:t>
+      </w:r>
+    </w:p>
+    <w:p>
+      <w:pPr>
+        <w:rPr>
+          <w:rFonts w:ascii="Times New Roman" w:hAnsi="Times New Roman" w:cs="Times New Roman"/>
+          <w:sz w:val="28"/>
+          <w:szCs w:val="28"/>
+        </w:rPr>
+      </w:pPr>
+      <w:r>
+        <w:rPr>
+          <w:rFonts w:ascii="Times New Roman" w:hAnsi="Times New Roman" w:cs="Times New Roman"/>
+          <w:sz w:val="28"/>
+          <w:szCs w:val="28"/>
+        </w:rPr>
+        <w:t>The WWW</w:t>
+      </w:r>
+    </w:p>
+    <w:p>
+      <w:pPr>
+        <w:rPr>
+          <w:rFonts w:ascii="Times New Roman" w:hAnsi="Times New Roman" w:cs="Times New Roman"/>
+          <w:sz w:val="28"/>
+          <w:szCs w:val="28"/>
+        </w:rPr>
+      </w:pPr>
+      <w:r>
+        <w:rPr>
+          <w:rFonts w:ascii="Times New Roman" w:hAnsi="Times New Roman" w:cs="Times New Roman"/>
+          <w:sz w:val="28"/>
+          <w:szCs w:val="28"/>
+        </w:rPr>
+        <w:t xml:space="preserve">HTML </w:t>
+      </w:r>
+      <w:proofErr w:type="spellStart"/>
+      <w:r>
+        <w:rPr>
+          <w:rFonts w:ascii="Times New Roman" w:hAnsi="Times New Roman" w:cs="Times New Roman"/>
+          <w:sz w:val="28"/>
+          <w:szCs w:val="28"/>
+        </w:rPr>
+        <w:t>là</w:t>
+      </w:r>
+      <w:proofErr w:type="spellEnd"/>
+      <w:r>
+        <w:rPr>
+          <w:rFonts w:ascii="Times New Roman" w:hAnsi="Times New Roman" w:cs="Times New Roman"/>
+          <w:sz w:val="28"/>
+          <w:szCs w:val="28"/>
+        </w:rPr>
+        <w:t xml:space="preserve"> </w:t>
+      </w:r>
+      <w:proofErr w:type="spellStart"/>
+      <w:r>
+        <w:rPr>
+          <w:rFonts w:ascii="Times New Roman" w:hAnsi="Times New Roman" w:cs="Times New Roman"/>
+          <w:sz w:val="28"/>
+          <w:szCs w:val="28"/>
+        </w:rPr>
+        <w:t>ngôn</w:t>
+      </w:r>
+      <w:proofErr w:type="spellEnd"/>
+      <w:r>
+        <w:rPr>
+          <w:rFonts w:ascii="Times New Roman" w:hAnsi="Times New Roman" w:cs="Times New Roman"/>
+          <w:sz w:val="28"/>
+          <w:szCs w:val="28"/>
+        </w:rPr>
+        <w:t xml:space="preserve"> </w:t>
+      </w:r>
+      <w:proofErr w:type="spellStart"/>
+      <w:r>
+        <w:rPr>
+          <w:rFonts w:ascii="Times New Roman" w:hAnsi="Times New Roman" w:cs="Times New Roman"/>
+          <w:sz w:val="28"/>
+          <w:szCs w:val="28"/>
+        </w:rPr>
+        <w:t>ngữ</w:t>
+      </w:r>
+      <w:proofErr w:type="spellEnd"/>
+      <w:r>
+        <w:rPr>
+          <w:rFonts w:ascii="Times New Roman" w:hAnsi="Times New Roman" w:cs="Times New Roman"/>
+          <w:sz w:val="28"/>
+          <w:szCs w:val="28"/>
+        </w:rPr>
+        <w:t xml:space="preserve"> </w:t>
+      </w:r>
+      <w:proofErr w:type="spellStart"/>
+      <w:r>
+        <w:rPr>
+          <w:rFonts w:ascii="Times New Roman" w:hAnsi="Times New Roman" w:cs="Times New Roman"/>
+          <w:sz w:val="28"/>
+          <w:szCs w:val="28"/>
+        </w:rPr>
+        <w:t>định</w:t>
+      </w:r>
+      <w:proofErr w:type="spellEnd"/>
+      <w:r>
+        <w:rPr>
+          <w:rFonts w:ascii="Times New Roman" w:hAnsi="Times New Roman" w:cs="Times New Roman"/>
+          <w:sz w:val="28"/>
+          <w:szCs w:val="28"/>
+        </w:rPr>
+        <w:t xml:space="preserve"> </w:t>
+      </w:r>
+      <w:proofErr w:type="spellStart"/>
+      <w:r>
+        <w:rPr>
+          <w:rFonts w:ascii="Times New Roman" w:hAnsi="Times New Roman" w:cs="Times New Roman"/>
+          <w:sz w:val="28"/>
+          <w:szCs w:val="28"/>
+        </w:rPr>
+        <w:t>dạng</w:t>
+      </w:r>
+      <w:proofErr w:type="spellEnd"/>
+      <w:r>
+        <w:rPr>
+          <w:rFonts w:ascii="Times New Roman" w:hAnsi="Times New Roman" w:cs="Times New Roman"/>
+          <w:sz w:val="28"/>
+          <w:szCs w:val="28"/>
+        </w:rPr>
+        <w:t xml:space="preserve"> </w:t>
+      </w:r>
+      <w:proofErr w:type="spellStart"/>
+      <w:r>
+        <w:rPr>
+          <w:rFonts w:ascii="Times New Roman" w:hAnsi="Times New Roman" w:cs="Times New Roman"/>
+          <w:sz w:val="28"/>
+          <w:szCs w:val="28"/>
+        </w:rPr>
+        <w:t>siêu</w:t>
+      </w:r>
+      <w:proofErr w:type="spellEnd"/>
+      <w:r>
+        <w:rPr>
+          <w:rFonts w:ascii="Times New Roman" w:hAnsi="Times New Roman" w:cs="Times New Roman"/>
+          <w:sz w:val="28"/>
+          <w:szCs w:val="28"/>
+        </w:rPr>
+        <w:t xml:space="preserve"> </w:t>
+      </w:r>
+      <w:proofErr w:type="spellStart"/>
+      <w:r>
+        <w:rPr>
+          <w:rFonts w:ascii="Times New Roman" w:hAnsi="Times New Roman" w:cs="Times New Roman"/>
+          <w:sz w:val="28"/>
+          <w:szCs w:val="28"/>
+        </w:rPr>
+        <w:t>văn</w:t>
+      </w:r>
+      <w:proofErr w:type="spellEnd"/>
+      <w:r>
+        <w:rPr>
+          <w:rFonts w:ascii="Times New Roman" w:hAnsi="Times New Roman" w:cs="Times New Roman"/>
+          <w:sz w:val="28"/>
+          <w:szCs w:val="28"/>
+        </w:rPr>
+        <w:t xml:space="preserve"> </w:t>
+      </w:r>
+      <w:proofErr w:type="spellStart"/>
+      <w:r>
+        <w:rPr>
+          <w:rFonts w:ascii="Times New Roman" w:hAnsi="Times New Roman" w:cs="Times New Roman"/>
+          <w:sz w:val="28"/>
+          <w:szCs w:val="28"/>
+        </w:rPr>
+        <w:t>bản</w:t>
+      </w:r>
+      <w:proofErr w:type="spellEnd"/>
+    </w:p>
+    <w:p>
+      <w:pPr>
+        <w:rPr>
+          <w:rFonts w:ascii="Times New Roman" w:hAnsi="Times New Roman" w:cs="Times New Roman"/>
+          <w:sz w:val="28"/>
+          <w:szCs w:val="28"/>
+        </w:rPr>
+      </w:pPr>
+      <w:proofErr w:type="spellStart"/>
+      <w:r>
+        <w:rPr>
+          <w:rFonts w:ascii="Times New Roman" w:hAnsi="Times New Roman" w:cs="Times New Roman"/>
+          <w:sz w:val="28"/>
+          <w:szCs w:val="28"/>
+        </w:rPr>
+        <w:t>Tìm</w:t>
+      </w:r>
+      <w:proofErr w:type="spellEnd"/>
+      <w:r>
+        <w:rPr>
+          <w:rFonts w:ascii="Times New Roman" w:hAnsi="Times New Roman" w:cs="Times New Roman"/>
+          <w:sz w:val="28"/>
+          <w:szCs w:val="28"/>
+        </w:rPr>
+        <w:t xml:space="preserve"> </w:t>
+      </w:r>
+      <w:proofErr w:type="spellStart"/>
+      <w:r>
+        <w:rPr>
+          <w:rFonts w:ascii="Times New Roman" w:hAnsi="Times New Roman" w:cs="Times New Roman"/>
+          <w:sz w:val="28"/>
+          <w:szCs w:val="28"/>
+        </w:rPr>
+        <w:t>kiếm</w:t>
+      </w:r>
+      <w:proofErr w:type="spellEnd"/>
+      <w:r>
+        <w:rPr>
+          <w:rFonts w:ascii="Times New Roman" w:hAnsi="Times New Roman" w:cs="Times New Roman"/>
+          <w:sz w:val="28"/>
+          <w:szCs w:val="28"/>
+        </w:rPr>
+        <w:t xml:space="preserve"> </w:t>
+      </w:r>
+      <w:proofErr w:type="spellStart"/>
+      <w:r>
+        <w:rPr>
+          <w:rFonts w:ascii="Times New Roman" w:hAnsi="Times New Roman" w:cs="Times New Roman"/>
+          <w:sz w:val="28"/>
+          <w:szCs w:val="28"/>
+        </w:rPr>
+        <w:t>trên</w:t>
+      </w:r>
+      <w:proofErr w:type="spellEnd"/>
+      <w:r>
+        <w:rPr>
+          <w:rFonts w:ascii="Times New Roman" w:hAnsi="Times New Roman" w:cs="Times New Roman"/>
+          <w:sz w:val="28"/>
+          <w:szCs w:val="28"/>
+        </w:rPr>
+        <w:t xml:space="preserve"> google </w:t>
+      </w:r>
+      <w:proofErr w:type="spellStart"/>
+      <w:r>
+        <w:rPr>
+          <w:rFonts w:ascii="Times New Roman" w:hAnsi="Times New Roman" w:cs="Times New Roman"/>
+          <w:sz w:val="28"/>
+          <w:szCs w:val="28"/>
+        </w:rPr>
+        <w:t>từ</w:t>
+      </w:r>
+      <w:proofErr w:type="spellEnd"/>
+      <w:r>
+        <w:rPr>
+          <w:rFonts w:ascii="Times New Roman" w:hAnsi="Times New Roman" w:cs="Times New Roman"/>
+          <w:sz w:val="28"/>
+          <w:szCs w:val="28"/>
+        </w:rPr>
+        <w:t xml:space="preserve"> </w:t>
+      </w:r>
+      <w:proofErr w:type="spellStart"/>
+      <w:r>
+        <w:rPr>
+          <w:rFonts w:ascii="Times New Roman" w:hAnsi="Times New Roman" w:cs="Times New Roman"/>
+          <w:sz w:val="28"/>
+          <w:szCs w:val="28"/>
+        </w:rPr>
+        <w:t>khóa</w:t>
+      </w:r>
+      <w:proofErr w:type="spellEnd"/>
+      <w:r>
+        <w:rPr>
+          <w:rFonts w:ascii="Times New Roman" w:hAnsi="Times New Roman" w:cs="Times New Roman"/>
+          <w:sz w:val="28"/>
+          <w:szCs w:val="28"/>
+        </w:rPr>
+        <w:t xml:space="preserve"> </w:t>
+      </w:r>
+      <w:proofErr w:type="spellStart"/>
+      <w:r>
+        <w:rPr>
+          <w:rFonts w:ascii="Times New Roman" w:hAnsi="Times New Roman" w:cs="Times New Roman"/>
+          <w:sz w:val="28"/>
+          <w:szCs w:val="28"/>
+        </w:rPr>
+        <w:t>đó</w:t>
+      </w:r>
+      <w:proofErr w:type="spellEnd"/>
+      <w:r>
+        <w:rPr>
+          <w:rFonts w:ascii="Times New Roman" w:hAnsi="Times New Roman" w:cs="Times New Roman"/>
+          <w:sz w:val="28"/>
+          <w:szCs w:val="28"/>
+        </w:rPr>
+        <w:t xml:space="preserve"> </w:t>
+      </w:r>
+      <w:proofErr w:type="spellStart"/>
+      <w:r>
+        <w:rPr>
+          <w:rFonts w:ascii="Times New Roman" w:hAnsi="Times New Roman" w:cs="Times New Roman"/>
+          <w:sz w:val="28"/>
+          <w:szCs w:val="28"/>
+        </w:rPr>
+        <w:t>liệt</w:t>
+      </w:r>
+      <w:proofErr w:type="spellEnd"/>
+      <w:r>
+        <w:rPr>
+          <w:rFonts w:ascii="Times New Roman" w:hAnsi="Times New Roman" w:cs="Times New Roman"/>
+          <w:sz w:val="28"/>
+          <w:szCs w:val="28"/>
+        </w:rPr>
+        <w:t xml:space="preserve"> </w:t>
+      </w:r>
+      <w:proofErr w:type="spellStart"/>
+      <w:r>
+        <w:rPr>
+          <w:rFonts w:ascii="Times New Roman" w:hAnsi="Times New Roman" w:cs="Times New Roman"/>
+          <w:sz w:val="28"/>
+          <w:szCs w:val="28"/>
+        </w:rPr>
+        <w:t>kê</w:t>
+      </w:r>
+      <w:proofErr w:type="spellEnd"/>
+      <w:r>
+        <w:rPr>
+          <w:rFonts w:ascii="Times New Roman" w:hAnsi="Times New Roman" w:cs="Times New Roman"/>
+          <w:sz w:val="28"/>
+          <w:szCs w:val="28"/>
+        </w:rPr>
+        <w:t xml:space="preserve"> </w:t>
+      </w:r>
+      <w:proofErr w:type="spellStart"/>
+      <w:r>
+        <w:rPr>
+          <w:rFonts w:ascii="Times New Roman" w:hAnsi="Times New Roman" w:cs="Times New Roman"/>
+          <w:sz w:val="28"/>
+          <w:szCs w:val="28"/>
+        </w:rPr>
+        <w:t>trong</w:t>
+      </w:r>
+      <w:proofErr w:type="spellEnd"/>
+      <w:r>
+        <w:rPr>
+          <w:rFonts w:ascii="Times New Roman" w:hAnsi="Times New Roman" w:cs="Times New Roman"/>
+          <w:sz w:val="28"/>
+          <w:szCs w:val="28"/>
+        </w:rPr>
+        <w:t xml:space="preserve"> </w:t>
+      </w:r>
+      <w:proofErr w:type="spellStart"/>
+      <w:proofErr w:type="gramStart"/>
+      <w:r>
+        <w:rPr>
+          <w:rFonts w:ascii="Times New Roman" w:hAnsi="Times New Roman" w:cs="Times New Roman"/>
+          <w:sz w:val="28"/>
+          <w:szCs w:val="28"/>
+        </w:rPr>
+        <w:t>thẻ</w:t>
+      </w:r>
+      <w:proofErr w:type="spellEnd"/>
+      <w:r>
+        <w:rPr>
+          <w:rFonts w:ascii="Times New Roman" w:hAnsi="Times New Roman" w:cs="Times New Roman"/>
+          <w:sz w:val="28"/>
+          <w:szCs w:val="28"/>
+        </w:rPr>
+        <w:t xml:space="preserve"> :</w:t>
+      </w:r>
+      <w:proofErr w:type="gramEnd"/>
+      <w:r>
+        <w:rPr>
+          <w:rFonts w:ascii="Times New Roman" w:hAnsi="Times New Roman" w:cs="Times New Roman"/>
+          <w:sz w:val="28"/>
+          <w:szCs w:val="28"/>
+        </w:rPr>
+        <w:t xml:space="preserve"> &lt;meta&gt;</w:t>
+      </w:r>
+    </w:p>
+    <w:p>
+      <w:pPr>
+        <w:rPr>
+          <w:rFonts w:ascii="Times New Roman" w:hAnsi="Times New Roman" w:cs="Times New Roman"/>
+          <w:sz w:val="28"/>
+          <w:szCs w:val="28"/>
+        </w:rPr>
+      </w:pPr>
+      <w:proofErr w:type="spellStart"/>
+      <w:r>
+        <w:rPr>
+          <w:rFonts w:ascii="Times New Roman" w:hAnsi="Times New Roman" w:cs="Times New Roman"/>
+          <w:sz w:val="28"/>
+          <w:szCs w:val="28"/>
+        </w:rPr>
+        <w:t>Đặc</w:t>
+      </w:r>
+      <w:proofErr w:type="spellEnd"/>
+      <w:r>
+        <w:rPr>
+          <w:rFonts w:ascii="Times New Roman" w:hAnsi="Times New Roman" w:cs="Times New Roman"/>
+          <w:sz w:val="28"/>
+          <w:szCs w:val="28"/>
+        </w:rPr>
+        <w:t xml:space="preserve"> </w:t>
+      </w:r>
+      <w:proofErr w:type="spellStart"/>
+      <w:r>
+        <w:rPr>
+          <w:rFonts w:ascii="Times New Roman" w:hAnsi="Times New Roman" w:cs="Times New Roman"/>
+          <w:sz w:val="28"/>
+          <w:szCs w:val="28"/>
+        </w:rPr>
+        <w:t>trưng</w:t>
+      </w:r>
+      <w:proofErr w:type="spellEnd"/>
+      <w:r>
+        <w:rPr>
+          <w:rFonts w:ascii="Times New Roman" w:hAnsi="Times New Roman" w:cs="Times New Roman"/>
+          <w:sz w:val="28"/>
+          <w:szCs w:val="28"/>
+        </w:rPr>
+        <w:t xml:space="preserve"> </w:t>
+      </w:r>
+      <w:proofErr w:type="spellStart"/>
+      <w:r>
+        <w:rPr>
+          <w:rFonts w:ascii="Times New Roman" w:hAnsi="Times New Roman" w:cs="Times New Roman"/>
+          <w:sz w:val="28"/>
+          <w:szCs w:val="28"/>
+        </w:rPr>
+        <w:t>của</w:t>
+      </w:r>
+      <w:proofErr w:type="spellEnd"/>
+      <w:r>
+        <w:rPr>
+          <w:rFonts w:ascii="Times New Roman" w:hAnsi="Times New Roman" w:cs="Times New Roman"/>
+          <w:sz w:val="28"/>
+          <w:szCs w:val="28"/>
+        </w:rPr>
+        <w:t xml:space="preserve"> </w:t>
+      </w:r>
+      <w:proofErr w:type="spellStart"/>
+      <w:r>
+        <w:rPr>
+          <w:rFonts w:ascii="Times New Roman" w:hAnsi="Times New Roman" w:cs="Times New Roman"/>
+          <w:sz w:val="28"/>
+          <w:szCs w:val="28"/>
+        </w:rPr>
+        <w:t>thương</w:t>
+      </w:r>
+      <w:proofErr w:type="spellEnd"/>
+      <w:r>
+        <w:rPr>
+          <w:rFonts w:ascii="Times New Roman" w:hAnsi="Times New Roman" w:cs="Times New Roman"/>
+          <w:sz w:val="28"/>
+          <w:szCs w:val="28"/>
+        </w:rPr>
+        <w:t xml:space="preserve"> </w:t>
+      </w:r>
+      <w:proofErr w:type="spellStart"/>
+      <w:r>
+        <w:rPr>
+          <w:rFonts w:ascii="Times New Roman" w:hAnsi="Times New Roman" w:cs="Times New Roman"/>
+          <w:sz w:val="28"/>
+          <w:szCs w:val="28"/>
+        </w:rPr>
+        <w:t>mại</w:t>
+      </w:r>
+      <w:proofErr w:type="spellEnd"/>
+      <w:r>
+        <w:rPr>
+          <w:rFonts w:ascii="Times New Roman" w:hAnsi="Times New Roman" w:cs="Times New Roman"/>
+          <w:sz w:val="28"/>
+          <w:szCs w:val="28"/>
+        </w:rPr>
+        <w:t xml:space="preserve"> </w:t>
+      </w:r>
+      <w:proofErr w:type="spellStart"/>
+      <w:r>
+        <w:rPr>
+          <w:rFonts w:ascii="Times New Roman" w:hAnsi="Times New Roman" w:cs="Times New Roman"/>
+          <w:sz w:val="28"/>
+          <w:szCs w:val="28"/>
+        </w:rPr>
+        <w:t>điện</w:t>
+      </w:r>
+      <w:proofErr w:type="spellEnd"/>
+      <w:r>
+        <w:rPr>
+          <w:rFonts w:ascii="Times New Roman" w:hAnsi="Times New Roman" w:cs="Times New Roman"/>
+          <w:sz w:val="28"/>
+          <w:szCs w:val="28"/>
+        </w:rPr>
+        <w:t xml:space="preserve"> </w:t>
+      </w:r>
+      <w:proofErr w:type="spellStart"/>
+      <w:r>
+        <w:rPr>
+          <w:rFonts w:ascii="Times New Roman" w:hAnsi="Times New Roman" w:cs="Times New Roman"/>
+          <w:sz w:val="28"/>
+          <w:szCs w:val="28"/>
+        </w:rPr>
+        <w:t>tử</w:t>
+      </w:r>
+      <w:proofErr w:type="spellEnd"/>
+      <w:r>
+        <w:rPr>
+          <w:rFonts w:ascii="Times New Roman" w:hAnsi="Times New Roman" w:cs="Times New Roman"/>
+          <w:sz w:val="28"/>
+          <w:szCs w:val="28"/>
+        </w:rPr>
+        <w:t xml:space="preserve">: k </w:t>
+      </w:r>
+      <w:proofErr w:type="spellStart"/>
+      <w:r>
+        <w:rPr>
+          <w:rFonts w:ascii="Times New Roman" w:hAnsi="Times New Roman" w:cs="Times New Roman"/>
+          <w:sz w:val="28"/>
+          <w:szCs w:val="28"/>
+        </w:rPr>
+        <w:t>tiếp</w:t>
+      </w:r>
+      <w:proofErr w:type="spellEnd"/>
+      <w:r>
+        <w:rPr>
+          <w:rFonts w:ascii="Times New Roman" w:hAnsi="Times New Roman" w:cs="Times New Roman"/>
+          <w:sz w:val="28"/>
+          <w:szCs w:val="28"/>
+        </w:rPr>
+        <w:t xml:space="preserve"> </w:t>
+      </w:r>
+      <w:proofErr w:type="spellStart"/>
+      <w:r>
+        <w:rPr>
+          <w:rFonts w:ascii="Times New Roman" w:hAnsi="Times New Roman" w:cs="Times New Roman"/>
+          <w:sz w:val="28"/>
+          <w:szCs w:val="28"/>
+        </w:rPr>
+        <w:t>xúc</w:t>
+      </w:r>
+      <w:proofErr w:type="spellEnd"/>
+      <w:r>
+        <w:rPr>
+          <w:rFonts w:ascii="Times New Roman" w:hAnsi="Times New Roman" w:cs="Times New Roman"/>
+          <w:sz w:val="28"/>
+          <w:szCs w:val="28"/>
+        </w:rPr>
+        <w:t xml:space="preserve"> </w:t>
+      </w:r>
+      <w:proofErr w:type="spellStart"/>
+      <w:r>
+        <w:rPr>
+          <w:rFonts w:ascii="Times New Roman" w:hAnsi="Times New Roman" w:cs="Times New Roman"/>
+          <w:sz w:val="28"/>
+          <w:szCs w:val="28"/>
+        </w:rPr>
+        <w:t>trực</w:t>
+      </w:r>
+      <w:proofErr w:type="spellEnd"/>
+      <w:r>
+        <w:rPr>
+          <w:rFonts w:ascii="Times New Roman" w:hAnsi="Times New Roman" w:cs="Times New Roman"/>
+          <w:sz w:val="28"/>
+          <w:szCs w:val="28"/>
+        </w:rPr>
+        <w:t xml:space="preserve"> </w:t>
+      </w:r>
+      <w:proofErr w:type="spellStart"/>
+      <w:r>
+        <w:rPr>
+          <w:rFonts w:ascii="Times New Roman" w:hAnsi="Times New Roman" w:cs="Times New Roman"/>
+          <w:sz w:val="28"/>
+          <w:szCs w:val="28"/>
+        </w:rPr>
+        <w:t>tiếp</w:t>
+      </w:r>
+      <w:proofErr w:type="spellEnd"/>
+      <w:r>
+        <w:rPr>
+          <w:rFonts w:ascii="Times New Roman" w:hAnsi="Times New Roman" w:cs="Times New Roman"/>
+          <w:sz w:val="28"/>
+          <w:szCs w:val="28"/>
+        </w:rPr>
+        <w:t xml:space="preserve">, </w:t>
+      </w:r>
+      <w:proofErr w:type="spellStart"/>
+      <w:r>
+        <w:rPr>
+          <w:rFonts w:ascii="Times New Roman" w:hAnsi="Times New Roman" w:cs="Times New Roman"/>
+          <w:sz w:val="28"/>
+          <w:szCs w:val="28"/>
+        </w:rPr>
+        <w:t>không</w:t>
+      </w:r>
+      <w:proofErr w:type="spellEnd"/>
+      <w:r>
+        <w:rPr>
+          <w:rFonts w:ascii="Times New Roman" w:hAnsi="Times New Roman" w:cs="Times New Roman"/>
+          <w:sz w:val="28"/>
+          <w:szCs w:val="28"/>
+        </w:rPr>
+        <w:t xml:space="preserve"> </w:t>
+      </w:r>
+      <w:proofErr w:type="spellStart"/>
+      <w:r>
+        <w:rPr>
+          <w:rFonts w:ascii="Times New Roman" w:hAnsi="Times New Roman" w:cs="Times New Roman"/>
+          <w:sz w:val="28"/>
+          <w:szCs w:val="28"/>
+        </w:rPr>
+        <w:t>giới</w:t>
+      </w:r>
+      <w:proofErr w:type="spellEnd"/>
+      <w:r>
+        <w:rPr>
+          <w:rFonts w:ascii="Times New Roman" w:hAnsi="Times New Roman" w:cs="Times New Roman"/>
+          <w:sz w:val="28"/>
+          <w:szCs w:val="28"/>
+        </w:rPr>
+        <w:t xml:space="preserve"> </w:t>
+      </w:r>
+      <w:proofErr w:type="spellStart"/>
+      <w:r>
+        <w:rPr>
+          <w:rFonts w:ascii="Times New Roman" w:hAnsi="Times New Roman" w:cs="Times New Roman"/>
+          <w:sz w:val="28"/>
+          <w:szCs w:val="28"/>
+        </w:rPr>
+        <w:t>hạn</w:t>
+      </w:r>
+      <w:proofErr w:type="spellEnd"/>
+      <w:r>
+        <w:rPr>
+          <w:rFonts w:ascii="Times New Roman" w:hAnsi="Times New Roman" w:cs="Times New Roman"/>
+          <w:sz w:val="28"/>
+          <w:szCs w:val="28"/>
+        </w:rPr>
+        <w:t xml:space="preserve"> </w:t>
+      </w:r>
+      <w:proofErr w:type="spellStart"/>
+      <w:r>
+        <w:rPr>
+          <w:rFonts w:ascii="Times New Roman" w:hAnsi="Times New Roman" w:cs="Times New Roman"/>
+          <w:sz w:val="28"/>
+          <w:szCs w:val="28"/>
+        </w:rPr>
+        <w:t>phạm</w:t>
+      </w:r>
+      <w:proofErr w:type="spellEnd"/>
+      <w:r>
+        <w:rPr>
+          <w:rFonts w:ascii="Times New Roman" w:hAnsi="Times New Roman" w:cs="Times New Roman"/>
+          <w:sz w:val="28"/>
+          <w:szCs w:val="28"/>
+        </w:rPr>
+        <w:t xml:space="preserve"> </w:t>
+      </w:r>
+      <w:proofErr w:type="gramStart"/>
+      <w:r>
+        <w:rPr>
+          <w:rFonts w:ascii="Times New Roman" w:hAnsi="Times New Roman" w:cs="Times New Roman"/>
+          <w:sz w:val="28"/>
+          <w:szCs w:val="28"/>
+        </w:rPr>
+        <w:t>vi</w:t>
+      </w:r>
+      <w:proofErr w:type="gramEnd"/>
+      <w:r>
+        <w:rPr>
+          <w:rFonts w:ascii="Times New Roman" w:hAnsi="Times New Roman" w:cs="Times New Roman"/>
+          <w:sz w:val="28"/>
+          <w:szCs w:val="28"/>
+        </w:rPr>
+        <w:t xml:space="preserve">, </w:t>
+      </w:r>
+      <w:proofErr w:type="spellStart"/>
+      <w:r>
+        <w:rPr>
+          <w:rFonts w:ascii="Times New Roman" w:hAnsi="Times New Roman" w:cs="Times New Roman"/>
+          <w:sz w:val="28"/>
+          <w:szCs w:val="28"/>
+        </w:rPr>
+        <w:t>có</w:t>
+      </w:r>
+      <w:proofErr w:type="spellEnd"/>
+      <w:r>
+        <w:rPr>
+          <w:rFonts w:ascii="Times New Roman" w:hAnsi="Times New Roman" w:cs="Times New Roman"/>
+          <w:sz w:val="28"/>
+          <w:szCs w:val="28"/>
+        </w:rPr>
+        <w:t xml:space="preserve"> </w:t>
+      </w:r>
+      <w:proofErr w:type="spellStart"/>
+      <w:r>
+        <w:rPr>
+          <w:rFonts w:ascii="Times New Roman" w:hAnsi="Times New Roman" w:cs="Times New Roman"/>
+          <w:sz w:val="28"/>
+          <w:szCs w:val="28"/>
+        </w:rPr>
+        <w:t>sự</w:t>
+      </w:r>
+      <w:proofErr w:type="spellEnd"/>
+      <w:r>
+        <w:rPr>
+          <w:rFonts w:ascii="Times New Roman" w:hAnsi="Times New Roman" w:cs="Times New Roman"/>
+          <w:sz w:val="28"/>
+          <w:szCs w:val="28"/>
+        </w:rPr>
+        <w:t xml:space="preserve"> </w:t>
+      </w:r>
+      <w:proofErr w:type="spellStart"/>
+      <w:r>
+        <w:rPr>
+          <w:rFonts w:ascii="Times New Roman" w:hAnsi="Times New Roman" w:cs="Times New Roman"/>
+          <w:sz w:val="28"/>
+          <w:szCs w:val="28"/>
+        </w:rPr>
+        <w:t>tham</w:t>
+      </w:r>
+      <w:proofErr w:type="spellEnd"/>
+      <w:r>
+        <w:rPr>
+          <w:rFonts w:ascii="Times New Roman" w:hAnsi="Times New Roman" w:cs="Times New Roman"/>
+          <w:sz w:val="28"/>
+          <w:szCs w:val="28"/>
+        </w:rPr>
+        <w:t xml:space="preserve"> </w:t>
+      </w:r>
+      <w:proofErr w:type="spellStart"/>
+      <w:r>
+        <w:rPr>
+          <w:rFonts w:ascii="Times New Roman" w:hAnsi="Times New Roman" w:cs="Times New Roman"/>
+          <w:sz w:val="28"/>
+          <w:szCs w:val="28"/>
+        </w:rPr>
+        <w:t>gia</w:t>
+      </w:r>
+      <w:proofErr w:type="spellEnd"/>
+      <w:r>
+        <w:rPr>
+          <w:rFonts w:ascii="Times New Roman" w:hAnsi="Times New Roman" w:cs="Times New Roman"/>
+          <w:sz w:val="28"/>
+          <w:szCs w:val="28"/>
+        </w:rPr>
+        <w:t xml:space="preserve"> </w:t>
+      </w:r>
+      <w:proofErr w:type="spellStart"/>
+      <w:r>
+        <w:rPr>
+          <w:rFonts w:ascii="Times New Roman" w:hAnsi="Times New Roman" w:cs="Times New Roman"/>
+          <w:sz w:val="28"/>
+          <w:szCs w:val="28"/>
+        </w:rPr>
+        <w:t>ít</w:t>
+      </w:r>
+      <w:proofErr w:type="spellEnd"/>
+      <w:r>
+        <w:rPr>
+          <w:rFonts w:ascii="Times New Roman" w:hAnsi="Times New Roman" w:cs="Times New Roman"/>
+          <w:sz w:val="28"/>
+          <w:szCs w:val="28"/>
+        </w:rPr>
+        <w:t xml:space="preserve"> </w:t>
+      </w:r>
+      <w:proofErr w:type="spellStart"/>
+      <w:r>
+        <w:rPr>
+          <w:rFonts w:ascii="Times New Roman" w:hAnsi="Times New Roman" w:cs="Times New Roman"/>
+          <w:sz w:val="28"/>
+          <w:szCs w:val="28"/>
+        </w:rPr>
+        <w:t>nhất</w:t>
+      </w:r>
+      <w:proofErr w:type="spellEnd"/>
+      <w:r>
+        <w:rPr>
+          <w:rFonts w:ascii="Times New Roman" w:hAnsi="Times New Roman" w:cs="Times New Roman"/>
+          <w:sz w:val="28"/>
+          <w:szCs w:val="28"/>
+        </w:rPr>
+        <w:t xml:space="preserve"> 3 </w:t>
+      </w:r>
+      <w:proofErr w:type="spellStart"/>
+      <w:r>
+        <w:rPr>
+          <w:rFonts w:ascii="Times New Roman" w:hAnsi="Times New Roman" w:cs="Times New Roman"/>
+          <w:sz w:val="28"/>
+          <w:szCs w:val="28"/>
+        </w:rPr>
+        <w:t>chủ</w:t>
+      </w:r>
+      <w:proofErr w:type="spellEnd"/>
+      <w:r>
+        <w:rPr>
+          <w:rFonts w:ascii="Times New Roman" w:hAnsi="Times New Roman" w:cs="Times New Roman"/>
+          <w:sz w:val="28"/>
+          <w:szCs w:val="28"/>
+        </w:rPr>
+        <w:t xml:space="preserve"> </w:t>
+      </w:r>
+      <w:proofErr w:type="spellStart"/>
+      <w:r>
+        <w:rPr>
+          <w:rFonts w:ascii="Times New Roman" w:hAnsi="Times New Roman" w:cs="Times New Roman"/>
+          <w:sz w:val="28"/>
+          <w:szCs w:val="28"/>
+        </w:rPr>
+        <w:t>thể</w:t>
+      </w:r>
+      <w:proofErr w:type="spellEnd"/>
+    </w:p>
+    <w:p>
+      <w:pPr>
+        <w:rPr>
+          <w:rFonts w:ascii="Times New Roman" w:hAnsi="Times New Roman" w:cs="Times New Roman"/>
+          <w:sz w:val="28"/>
+          <w:szCs w:val="28"/>
+        </w:rPr>
+      </w:pPr>
       <w:bookmarkStart w:id="0" w:name="_GoBack"/>
       <w:bookmarkEnd w:id="0"/>
-      <w:proofErr w:type="gramEnd"/>
     </w:p>
     <w:sectPr>
       <w:pgSz w:w="12240" w:h="15840"/>

--- a/BaiHoc/LyThuyet/ASP.docx
+++ b/BaiHoc/LyThuyet/ASP.docx
@@ -4870,12 +4870,691 @@
       <w:pPr>
         <w:rPr>
           <w:rFonts w:ascii="Times New Roman" w:hAnsi="Times New Roman" w:cs="Times New Roman"/>
-          <w:sz w:val="28"/>
-          <w:szCs w:val="28"/>
-        </w:rPr>
-      </w:pPr>
+          <w:b/>
+          <w:sz w:val="28"/>
+          <w:szCs w:val="28"/>
+        </w:rPr>
+      </w:pPr>
+      <w:proofErr w:type="spellStart"/>
+      <w:r>
+        <w:rPr>
+          <w:rFonts w:ascii="Times New Roman" w:hAnsi="Times New Roman" w:cs="Times New Roman"/>
+          <w:b/>
+          <w:sz w:val="28"/>
+          <w:szCs w:val="28"/>
+        </w:rPr>
+        <w:t>Đối</w:t>
+      </w:r>
+      <w:proofErr w:type="spellEnd"/>
+      <w:r>
+        <w:rPr>
+          <w:rFonts w:ascii="Times New Roman" w:hAnsi="Times New Roman" w:cs="Times New Roman"/>
+          <w:b/>
+          <w:sz w:val="28"/>
+          <w:szCs w:val="28"/>
+        </w:rPr>
+        <w:t xml:space="preserve"> </w:t>
+      </w:r>
+      <w:proofErr w:type="spellStart"/>
+      <w:r>
+        <w:rPr>
+          <w:rFonts w:ascii="Times New Roman" w:hAnsi="Times New Roman" w:cs="Times New Roman"/>
+          <w:b/>
+          <w:sz w:val="28"/>
+          <w:szCs w:val="28"/>
+        </w:rPr>
+        <w:t>tượng</w:t>
+      </w:r>
+      <w:proofErr w:type="spellEnd"/>
+      <w:r>
+        <w:rPr>
+          <w:rFonts w:ascii="Times New Roman" w:hAnsi="Times New Roman" w:cs="Times New Roman"/>
+          <w:b/>
+          <w:sz w:val="28"/>
+          <w:szCs w:val="28"/>
+        </w:rPr>
+        <w:t xml:space="preserve"> </w:t>
+      </w:r>
+      <w:proofErr w:type="spellStart"/>
+      <w:r>
+        <w:rPr>
+          <w:rFonts w:ascii="Times New Roman" w:hAnsi="Times New Roman" w:cs="Times New Roman"/>
+          <w:b/>
+          <w:sz w:val="28"/>
+          <w:szCs w:val="28"/>
+        </w:rPr>
+        <w:t>quan</w:t>
+      </w:r>
+      <w:proofErr w:type="spellEnd"/>
+      <w:r>
+        <w:rPr>
+          <w:rFonts w:ascii="Times New Roman" w:hAnsi="Times New Roman" w:cs="Times New Roman"/>
+          <w:b/>
+          <w:sz w:val="28"/>
+          <w:szCs w:val="28"/>
+        </w:rPr>
+        <w:t xml:space="preserve"> </w:t>
+      </w:r>
+      <w:proofErr w:type="spellStart"/>
+      <w:r>
+        <w:rPr>
+          <w:rFonts w:ascii="Times New Roman" w:hAnsi="Times New Roman" w:cs="Times New Roman"/>
+          <w:b/>
+          <w:sz w:val="28"/>
+          <w:szCs w:val="28"/>
+        </w:rPr>
+        <w:t>trọng</w:t>
+      </w:r>
+      <w:proofErr w:type="spellEnd"/>
+      <w:r>
+        <w:rPr>
+          <w:rFonts w:ascii="Times New Roman" w:hAnsi="Times New Roman" w:cs="Times New Roman"/>
+          <w:b/>
+          <w:sz w:val="28"/>
+          <w:szCs w:val="28"/>
+        </w:rPr>
+        <w:t xml:space="preserve"> </w:t>
+      </w:r>
+      <w:proofErr w:type="spellStart"/>
+      <w:r>
+        <w:rPr>
+          <w:rFonts w:ascii="Times New Roman" w:hAnsi="Times New Roman" w:cs="Times New Roman"/>
+          <w:b/>
+          <w:sz w:val="28"/>
+          <w:szCs w:val="28"/>
+        </w:rPr>
+        <w:t>nhất</w:t>
+      </w:r>
+      <w:proofErr w:type="spellEnd"/>
+      <w:r>
+        <w:rPr>
+          <w:rFonts w:ascii="Times New Roman" w:hAnsi="Times New Roman" w:cs="Times New Roman"/>
+          <w:b/>
+          <w:sz w:val="28"/>
+          <w:szCs w:val="28"/>
+        </w:rPr>
+        <w:t xml:space="preserve"> </w:t>
+      </w:r>
+      <w:proofErr w:type="spellStart"/>
+      <w:r>
+        <w:rPr>
+          <w:rFonts w:ascii="Times New Roman" w:hAnsi="Times New Roman" w:cs="Times New Roman"/>
+          <w:b/>
+          <w:sz w:val="28"/>
+          <w:szCs w:val="28"/>
+        </w:rPr>
+        <w:t>trong</w:t>
+      </w:r>
+      <w:proofErr w:type="spellEnd"/>
+      <w:r>
+        <w:rPr>
+          <w:rFonts w:ascii="Times New Roman" w:hAnsi="Times New Roman" w:cs="Times New Roman"/>
+          <w:b/>
+          <w:sz w:val="28"/>
+          <w:szCs w:val="28"/>
+        </w:rPr>
+        <w:t xml:space="preserve"> form: action (post </w:t>
+      </w:r>
+      <w:proofErr w:type="spellStart"/>
+      <w:r>
+        <w:rPr>
+          <w:rFonts w:ascii="Times New Roman" w:hAnsi="Times New Roman" w:cs="Times New Roman"/>
+          <w:b/>
+          <w:sz w:val="28"/>
+          <w:szCs w:val="28"/>
+        </w:rPr>
+        <w:t>đẩy</w:t>
+      </w:r>
+      <w:proofErr w:type="spellEnd"/>
+      <w:r>
+        <w:rPr>
+          <w:rFonts w:ascii="Times New Roman" w:hAnsi="Times New Roman" w:cs="Times New Roman"/>
+          <w:b/>
+          <w:sz w:val="28"/>
+          <w:szCs w:val="28"/>
+        </w:rPr>
+        <w:t xml:space="preserve"> </w:t>
+      </w:r>
+      <w:proofErr w:type="spellStart"/>
+      <w:r>
+        <w:rPr>
+          <w:rFonts w:ascii="Times New Roman" w:hAnsi="Times New Roman" w:cs="Times New Roman"/>
+          <w:b/>
+          <w:sz w:val="28"/>
+          <w:szCs w:val="28"/>
+        </w:rPr>
+        <w:t>đi</w:t>
+      </w:r>
+      <w:proofErr w:type="spellEnd"/>
+      <w:r>
+        <w:rPr>
+          <w:rFonts w:ascii="Times New Roman" w:hAnsi="Times New Roman" w:cs="Times New Roman"/>
+          <w:b/>
+          <w:sz w:val="28"/>
+          <w:szCs w:val="28"/>
+        </w:rPr>
+        <w:t xml:space="preserve"> </w:t>
+      </w:r>
+      <w:proofErr w:type="spellStart"/>
+      <w:r>
+        <w:rPr>
+          <w:rFonts w:ascii="Times New Roman" w:hAnsi="Times New Roman" w:cs="Times New Roman"/>
+          <w:b/>
+          <w:sz w:val="28"/>
+          <w:szCs w:val="28"/>
+        </w:rPr>
+        <w:t>và</w:t>
+      </w:r>
+      <w:proofErr w:type="spellEnd"/>
+      <w:r>
+        <w:rPr>
+          <w:rFonts w:ascii="Times New Roman" w:hAnsi="Times New Roman" w:cs="Times New Roman"/>
+          <w:b/>
+          <w:sz w:val="28"/>
+          <w:szCs w:val="28"/>
+        </w:rPr>
+        <w:t xml:space="preserve"> get </w:t>
+      </w:r>
+      <w:proofErr w:type="spellStart"/>
+      <w:r>
+        <w:rPr>
+          <w:rFonts w:ascii="Times New Roman" w:hAnsi="Times New Roman" w:cs="Times New Roman"/>
+          <w:b/>
+          <w:sz w:val="28"/>
+          <w:szCs w:val="28"/>
+        </w:rPr>
+        <w:t>lấy</w:t>
+      </w:r>
+      <w:proofErr w:type="spellEnd"/>
+      <w:r>
+        <w:rPr>
+          <w:rFonts w:ascii="Times New Roman" w:hAnsi="Times New Roman" w:cs="Times New Roman"/>
+          <w:b/>
+          <w:sz w:val="28"/>
+          <w:szCs w:val="28"/>
+        </w:rPr>
+        <w:t xml:space="preserve"> </w:t>
+      </w:r>
+      <w:proofErr w:type="spellStart"/>
+      <w:r>
+        <w:rPr>
+          <w:rFonts w:ascii="Times New Roman" w:hAnsi="Times New Roman" w:cs="Times New Roman"/>
+          <w:b/>
+          <w:sz w:val="28"/>
+          <w:szCs w:val="28"/>
+        </w:rPr>
+        <w:t>về</w:t>
+      </w:r>
+      <w:proofErr w:type="spellEnd"/>
+      <w:r>
+        <w:rPr>
+          <w:rFonts w:ascii="Times New Roman" w:hAnsi="Times New Roman" w:cs="Times New Roman"/>
+          <w:b/>
+          <w:sz w:val="28"/>
+          <w:szCs w:val="28"/>
+        </w:rPr>
+        <w:t>)</w:t>
+      </w:r>
+    </w:p>
+    <w:p>
+      <w:pPr>
+        <w:rPr>
+          <w:rFonts w:ascii="Times New Roman" w:hAnsi="Times New Roman" w:cs="Times New Roman"/>
+          <w:sz w:val="28"/>
+          <w:szCs w:val="28"/>
+        </w:rPr>
+      </w:pPr>
+      <w:proofErr w:type="spellStart"/>
+      <w:r>
+        <w:rPr>
+          <w:rFonts w:ascii="Times New Roman" w:hAnsi="Times New Roman" w:cs="Times New Roman"/>
+          <w:b/>
+          <w:sz w:val="28"/>
+          <w:szCs w:val="28"/>
+        </w:rPr>
+        <w:t>Chức</w:t>
+      </w:r>
+      <w:proofErr w:type="spellEnd"/>
+      <w:r>
+        <w:rPr>
+          <w:rFonts w:ascii="Times New Roman" w:hAnsi="Times New Roman" w:cs="Times New Roman"/>
+          <w:b/>
+          <w:sz w:val="28"/>
+          <w:szCs w:val="28"/>
+        </w:rPr>
+        <w:t xml:space="preserve"> </w:t>
+      </w:r>
+      <w:proofErr w:type="spellStart"/>
+      <w:r>
+        <w:rPr>
+          <w:rFonts w:ascii="Times New Roman" w:hAnsi="Times New Roman" w:cs="Times New Roman"/>
+          <w:b/>
+          <w:sz w:val="28"/>
+          <w:szCs w:val="28"/>
+        </w:rPr>
+        <w:t>năng</w:t>
+      </w:r>
+      <w:proofErr w:type="spellEnd"/>
+      <w:r>
+        <w:rPr>
+          <w:rFonts w:ascii="Times New Roman" w:hAnsi="Times New Roman" w:cs="Times New Roman"/>
+          <w:b/>
+          <w:sz w:val="28"/>
+          <w:szCs w:val="28"/>
+        </w:rPr>
+        <w:t xml:space="preserve"> </w:t>
+      </w:r>
+      <w:proofErr w:type="spellStart"/>
+      <w:r>
+        <w:rPr>
+          <w:rFonts w:ascii="Times New Roman" w:hAnsi="Times New Roman" w:cs="Times New Roman"/>
+          <w:b/>
+          <w:sz w:val="28"/>
+          <w:szCs w:val="28"/>
+        </w:rPr>
+        <w:t>của</w:t>
+      </w:r>
+      <w:proofErr w:type="spellEnd"/>
+      <w:r>
+        <w:rPr>
+          <w:rFonts w:ascii="Times New Roman" w:hAnsi="Times New Roman" w:cs="Times New Roman"/>
+          <w:b/>
+          <w:sz w:val="28"/>
+          <w:szCs w:val="28"/>
+        </w:rPr>
+        <w:t xml:space="preserve"> request: </w:t>
+      </w:r>
+      <w:proofErr w:type="spellStart"/>
+      <w:r>
+        <w:rPr>
+          <w:rFonts w:ascii="Times New Roman" w:hAnsi="Times New Roman" w:cs="Times New Roman"/>
+          <w:sz w:val="28"/>
+          <w:szCs w:val="28"/>
+        </w:rPr>
+        <w:t>Lấy</w:t>
+      </w:r>
+      <w:proofErr w:type="spellEnd"/>
+      <w:r>
+        <w:rPr>
+          <w:rFonts w:ascii="Times New Roman" w:hAnsi="Times New Roman" w:cs="Times New Roman"/>
+          <w:sz w:val="28"/>
+          <w:szCs w:val="28"/>
+        </w:rPr>
+        <w:t xml:space="preserve"> </w:t>
+      </w:r>
+      <w:proofErr w:type="spellStart"/>
+      <w:r>
+        <w:rPr>
+          <w:rFonts w:ascii="Times New Roman" w:hAnsi="Times New Roman" w:cs="Times New Roman"/>
+          <w:sz w:val="28"/>
+          <w:szCs w:val="28"/>
+        </w:rPr>
+        <w:t>dữ</w:t>
+      </w:r>
+      <w:proofErr w:type="spellEnd"/>
+      <w:r>
+        <w:rPr>
+          <w:rFonts w:ascii="Times New Roman" w:hAnsi="Times New Roman" w:cs="Times New Roman"/>
+          <w:sz w:val="28"/>
+          <w:szCs w:val="28"/>
+        </w:rPr>
+        <w:t xml:space="preserve"> </w:t>
+      </w:r>
+      <w:proofErr w:type="spellStart"/>
+      <w:r>
+        <w:rPr>
+          <w:rFonts w:ascii="Times New Roman" w:hAnsi="Times New Roman" w:cs="Times New Roman"/>
+          <w:sz w:val="28"/>
+          <w:szCs w:val="28"/>
+        </w:rPr>
+        <w:t>liệu</w:t>
+      </w:r>
+      <w:proofErr w:type="spellEnd"/>
+      <w:r>
+        <w:rPr>
+          <w:rFonts w:ascii="Times New Roman" w:hAnsi="Times New Roman" w:cs="Times New Roman"/>
+          <w:sz w:val="28"/>
+          <w:szCs w:val="28"/>
+        </w:rPr>
+        <w:t xml:space="preserve"> </w:t>
+      </w:r>
+      <w:proofErr w:type="spellStart"/>
+      <w:r>
+        <w:rPr>
+          <w:rFonts w:ascii="Times New Roman" w:hAnsi="Times New Roman" w:cs="Times New Roman"/>
+          <w:sz w:val="28"/>
+          <w:szCs w:val="28"/>
+        </w:rPr>
+        <w:t>từ</w:t>
+      </w:r>
+      <w:proofErr w:type="spellEnd"/>
+      <w:r>
+        <w:rPr>
+          <w:rFonts w:ascii="Times New Roman" w:hAnsi="Times New Roman" w:cs="Times New Roman"/>
+          <w:sz w:val="28"/>
+          <w:szCs w:val="28"/>
+        </w:rPr>
+        <w:t xml:space="preserve"> </w:t>
+      </w:r>
+      <w:proofErr w:type="spellStart"/>
+      <w:r>
+        <w:rPr>
+          <w:rFonts w:ascii="Times New Roman" w:hAnsi="Times New Roman" w:cs="Times New Roman"/>
+          <w:sz w:val="28"/>
+          <w:szCs w:val="28"/>
+        </w:rPr>
+        <w:t>người</w:t>
+      </w:r>
+      <w:proofErr w:type="spellEnd"/>
+      <w:r>
+        <w:rPr>
+          <w:rFonts w:ascii="Times New Roman" w:hAnsi="Times New Roman" w:cs="Times New Roman"/>
+          <w:sz w:val="28"/>
+          <w:szCs w:val="28"/>
+        </w:rPr>
+        <w:t xml:space="preserve"> </w:t>
+      </w:r>
+      <w:proofErr w:type="spellStart"/>
+      <w:r>
+        <w:rPr>
+          <w:rFonts w:ascii="Times New Roman" w:hAnsi="Times New Roman" w:cs="Times New Roman"/>
+          <w:sz w:val="28"/>
+          <w:szCs w:val="28"/>
+        </w:rPr>
+        <w:t>dùng</w:t>
+      </w:r>
+      <w:proofErr w:type="spellEnd"/>
+      <w:r>
+        <w:rPr>
+          <w:rFonts w:ascii="Times New Roman" w:hAnsi="Times New Roman" w:cs="Times New Roman"/>
+          <w:sz w:val="28"/>
+          <w:szCs w:val="28"/>
+        </w:rPr>
+        <w:t xml:space="preserve"> </w:t>
+      </w:r>
+      <w:proofErr w:type="spellStart"/>
+      <w:r>
+        <w:rPr>
+          <w:rFonts w:ascii="Times New Roman" w:hAnsi="Times New Roman" w:cs="Times New Roman"/>
+          <w:sz w:val="28"/>
+          <w:szCs w:val="28"/>
+        </w:rPr>
+        <w:t>gửi</w:t>
+      </w:r>
+      <w:proofErr w:type="spellEnd"/>
+      <w:r>
+        <w:rPr>
+          <w:rFonts w:ascii="Times New Roman" w:hAnsi="Times New Roman" w:cs="Times New Roman"/>
+          <w:sz w:val="28"/>
+          <w:szCs w:val="28"/>
+        </w:rPr>
+        <w:t xml:space="preserve"> </w:t>
+      </w:r>
+      <w:proofErr w:type="spellStart"/>
+      <w:r>
+        <w:rPr>
+          <w:rFonts w:ascii="Times New Roman" w:hAnsi="Times New Roman" w:cs="Times New Roman"/>
+          <w:sz w:val="28"/>
+          <w:szCs w:val="28"/>
+        </w:rPr>
+        <w:t>lên</w:t>
+      </w:r>
+      <w:proofErr w:type="spellEnd"/>
+    </w:p>
+    <w:p>
+      <w:pPr>
+        <w:rPr>
+          <w:rFonts w:ascii="Times New Roman" w:hAnsi="Times New Roman" w:cs="Times New Roman"/>
+          <w:sz w:val="28"/>
+          <w:szCs w:val="28"/>
+        </w:rPr>
+      </w:pPr>
+      <w:proofErr w:type="spellStart"/>
+      <w:r>
+        <w:rPr>
+          <w:rFonts w:ascii="Times New Roman" w:hAnsi="Times New Roman" w:cs="Times New Roman"/>
+          <w:sz w:val="28"/>
+          <w:szCs w:val="28"/>
+        </w:rPr>
+        <w:t>Các</w:t>
+      </w:r>
+      <w:proofErr w:type="spellEnd"/>
+      <w:r>
+        <w:rPr>
+          <w:rFonts w:ascii="Times New Roman" w:hAnsi="Times New Roman" w:cs="Times New Roman"/>
+          <w:sz w:val="28"/>
+          <w:szCs w:val="28"/>
+        </w:rPr>
+        <w:t xml:space="preserve"> </w:t>
+      </w:r>
+      <w:proofErr w:type="spellStart"/>
+      <w:r>
+        <w:rPr>
+          <w:rFonts w:ascii="Times New Roman" w:hAnsi="Times New Roman" w:cs="Times New Roman"/>
+          <w:sz w:val="28"/>
+          <w:szCs w:val="28"/>
+        </w:rPr>
+        <w:t>hàm</w:t>
+      </w:r>
+      <w:proofErr w:type="spellEnd"/>
+      <w:r>
+        <w:rPr>
+          <w:rFonts w:ascii="Times New Roman" w:hAnsi="Times New Roman" w:cs="Times New Roman"/>
+          <w:sz w:val="28"/>
+          <w:szCs w:val="28"/>
+        </w:rPr>
+        <w:t xml:space="preserve"> </w:t>
+      </w:r>
+      <w:proofErr w:type="spellStart"/>
+      <w:r>
+        <w:rPr>
+          <w:rFonts w:ascii="Times New Roman" w:hAnsi="Times New Roman" w:cs="Times New Roman"/>
+          <w:sz w:val="28"/>
+          <w:szCs w:val="28"/>
+        </w:rPr>
+        <w:t>thường</w:t>
+      </w:r>
+      <w:proofErr w:type="spellEnd"/>
+      <w:r>
+        <w:rPr>
+          <w:rFonts w:ascii="Times New Roman" w:hAnsi="Times New Roman" w:cs="Times New Roman"/>
+          <w:sz w:val="28"/>
+          <w:szCs w:val="28"/>
+        </w:rPr>
+        <w:t xml:space="preserve"> </w:t>
+      </w:r>
+      <w:proofErr w:type="spellStart"/>
+      <w:r>
+        <w:rPr>
+          <w:rFonts w:ascii="Times New Roman" w:hAnsi="Times New Roman" w:cs="Times New Roman"/>
+          <w:sz w:val="28"/>
+          <w:szCs w:val="28"/>
+        </w:rPr>
+        <w:t>dùng</w:t>
+      </w:r>
+      <w:proofErr w:type="spellEnd"/>
+      <w:r>
+        <w:rPr>
+          <w:rFonts w:ascii="Times New Roman" w:hAnsi="Times New Roman" w:cs="Times New Roman"/>
+          <w:sz w:val="28"/>
+          <w:szCs w:val="28"/>
+        </w:rPr>
+        <w:t>:</w:t>
+      </w:r>
+    </w:p>
+    <w:p>
+      <w:pPr>
+        <w:rPr>
+          <w:rFonts w:ascii="Times New Roman" w:hAnsi="Times New Roman" w:cs="Times New Roman"/>
+          <w:sz w:val="28"/>
+          <w:szCs w:val="28"/>
+        </w:rPr>
+      </w:pPr>
+      <w:proofErr w:type="spellStart"/>
+      <w:proofErr w:type="gramStart"/>
+      <w:r>
+        <w:rPr>
+          <w:rFonts w:ascii="Times New Roman" w:hAnsi="Times New Roman" w:cs="Times New Roman"/>
+          <w:sz w:val="28"/>
+          <w:szCs w:val="28"/>
+        </w:rPr>
+        <w:t>Response.Write</w:t>
+      </w:r>
+      <w:proofErr w:type="spellEnd"/>
+      <w:r>
+        <w:rPr>
+          <w:rFonts w:ascii="Times New Roman" w:hAnsi="Times New Roman" w:cs="Times New Roman"/>
+          <w:sz w:val="28"/>
+          <w:szCs w:val="28"/>
+        </w:rPr>
+        <w:t>(</w:t>
+      </w:r>
+      <w:proofErr w:type="gramEnd"/>
+      <w:r>
+        <w:rPr>
+          <w:rFonts w:ascii="Times New Roman" w:hAnsi="Times New Roman" w:cs="Times New Roman"/>
+          <w:sz w:val="28"/>
+          <w:szCs w:val="28"/>
+        </w:rPr>
+        <w:t>“HTML”);</w:t>
+      </w:r>
+    </w:p>
+    <w:p>
+      <w:pPr>
+        <w:rPr>
+          <w:rFonts w:ascii="Times New Roman" w:hAnsi="Times New Roman" w:cs="Times New Roman"/>
+          <w:sz w:val="28"/>
+          <w:szCs w:val="28"/>
+        </w:rPr>
+      </w:pPr>
+      <w:proofErr w:type="spellStart"/>
+      <w:proofErr w:type="gramStart"/>
+      <w:r>
+        <w:rPr>
+          <w:rFonts w:ascii="Times New Roman" w:hAnsi="Times New Roman" w:cs="Times New Roman"/>
+          <w:sz w:val="28"/>
+          <w:szCs w:val="28"/>
+        </w:rPr>
+        <w:t>Response.</w:t>
+      </w:r>
+      <w:r>
+        <w:rPr>
+          <w:rFonts w:ascii="Times New Roman" w:hAnsi="Times New Roman" w:cs="Times New Roman"/>
+          <w:sz w:val="28"/>
+          <w:szCs w:val="28"/>
+        </w:rPr>
+        <w:t>Redirect</w:t>
+      </w:r>
+      <w:proofErr w:type="spellEnd"/>
+      <w:r>
+        <w:rPr>
+          <w:rFonts w:ascii="Times New Roman" w:hAnsi="Times New Roman" w:cs="Times New Roman"/>
+          <w:sz w:val="28"/>
+          <w:szCs w:val="28"/>
+        </w:rPr>
+        <w:t>(</w:t>
+      </w:r>
+      <w:proofErr w:type="gramEnd"/>
+      <w:r>
+        <w:rPr>
+          <w:rFonts w:ascii="Times New Roman" w:hAnsi="Times New Roman" w:cs="Times New Roman"/>
+          <w:sz w:val="28"/>
+          <w:szCs w:val="28"/>
+        </w:rPr>
+        <w:t>“</w:t>
+      </w:r>
+      <w:proofErr w:type="spellStart"/>
+      <w:r>
+        <w:rPr>
+          <w:rFonts w:ascii="Times New Roman" w:hAnsi="Times New Roman" w:cs="Times New Roman"/>
+          <w:sz w:val="28"/>
+          <w:szCs w:val="28"/>
+        </w:rPr>
+        <w:t>url</w:t>
+      </w:r>
+      <w:proofErr w:type="spellEnd"/>
+      <w:r>
+        <w:rPr>
+          <w:rFonts w:ascii="Times New Roman" w:hAnsi="Times New Roman" w:cs="Times New Roman"/>
+          <w:sz w:val="28"/>
+          <w:szCs w:val="28"/>
+        </w:rPr>
+        <w:t>”);</w:t>
+      </w:r>
+    </w:p>
+    <w:p>
+      <w:pPr>
+        <w:rPr>
+          <w:rFonts w:ascii="Times New Roman" w:hAnsi="Times New Roman" w:cs="Times New Roman"/>
+          <w:sz w:val="28"/>
+          <w:szCs w:val="28"/>
+        </w:rPr>
+      </w:pPr>
+      <w:proofErr w:type="spellStart"/>
+      <w:proofErr w:type="gramStart"/>
+      <w:r>
+        <w:rPr>
+          <w:rFonts w:ascii="Times New Roman" w:hAnsi="Times New Roman" w:cs="Times New Roman"/>
+          <w:sz w:val="28"/>
+          <w:szCs w:val="28"/>
+        </w:rPr>
+        <w:t>Response.</w:t>
+      </w:r>
+      <w:r>
+        <w:rPr>
+          <w:rFonts w:ascii="Times New Roman" w:hAnsi="Times New Roman" w:cs="Times New Roman"/>
+          <w:sz w:val="28"/>
+          <w:szCs w:val="28"/>
+        </w:rPr>
+        <w:t>Cookies.Add</w:t>
+      </w:r>
+      <w:proofErr w:type="spellEnd"/>
+      <w:r>
+        <w:rPr>
+          <w:rFonts w:ascii="Times New Roman" w:hAnsi="Times New Roman" w:cs="Times New Roman"/>
+          <w:sz w:val="28"/>
+          <w:szCs w:val="28"/>
+        </w:rPr>
+        <w:t>(</w:t>
+      </w:r>
+      <w:proofErr w:type="gramEnd"/>
+      <w:r>
+        <w:rPr>
+          <w:rFonts w:ascii="Times New Roman" w:hAnsi="Times New Roman" w:cs="Times New Roman"/>
+          <w:sz w:val="28"/>
+          <w:szCs w:val="28"/>
+        </w:rPr>
+        <w:t>“</w:t>
+      </w:r>
+      <w:proofErr w:type="spellStart"/>
+      <w:r>
+        <w:rPr>
+          <w:rFonts w:ascii="Times New Roman" w:hAnsi="Times New Roman" w:cs="Times New Roman"/>
+          <w:sz w:val="28"/>
+          <w:szCs w:val="28"/>
+        </w:rPr>
+        <w:t>HttpCookie</w:t>
+      </w:r>
       <w:bookmarkStart w:id="0" w:name="_GoBack"/>
       <w:bookmarkEnd w:id="0"/>
+      <w:proofErr w:type="spellEnd"/>
+      <w:r>
+        <w:rPr>
+          <w:rFonts w:ascii="Times New Roman" w:hAnsi="Times New Roman" w:cs="Times New Roman"/>
+          <w:sz w:val="28"/>
+          <w:szCs w:val="28"/>
+        </w:rPr>
+        <w:t>”);</w:t>
+      </w:r>
+    </w:p>
+    <w:p>
+      <w:pPr>
+        <w:rPr>
+          <w:rFonts w:ascii="Times New Roman" w:hAnsi="Times New Roman" w:cs="Times New Roman"/>
+          <w:sz w:val="28"/>
+          <w:szCs w:val="28"/>
+        </w:rPr>
+      </w:pPr>
     </w:p>
     <w:sectPr>
       <w:pgSz w:w="12240" w:h="15840"/>
